--- a/Documentacion/proyectoSegundoSemestre (Falta).docx
+++ b/Documentacion/proyectoSegundoSemestre (Falta).docx
@@ -10864,7 +10864,7 @@
           <w:noProof/>
         </w:rPr>
         <w:pict>
-          <v:rect id="Rectangle 7" o:spid="_x0000_s1101" style="position:absolute;left:0;text-align:left;margin-left:979.8pt;margin-top:.65pt;width:214.5pt;height:304.5pt;z-index:251689984;visibility:visible;mso-wrap-style:square;mso-width-percent:0;mso-height-percent:0;mso-wrap-distance-left:9pt;mso-wrap-distance-top:0;mso-wrap-distance-right:9pt;mso-wrap-distance-bottom:0;mso-position-horizontal:right;mso-position-horizontal-relative:margin;mso-position-vertical:absolute;mso-position-vertical-relative:text;mso-width-percent:0;mso-height-percent:0;mso-width-relative:page;mso-height-relative:page;v-text-anchor:top" o:gfxdata="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">
+          <v:rect id="Rectangle 7" o:spid="_x0000_s1101" style="position:absolute;left:0;text-align:left;margin-left:1143.1pt;margin-top:.65pt;width:214.5pt;height:304.5pt;z-index:251689984;visibility:visible;mso-wrap-style:square;mso-width-percent:0;mso-height-percent:0;mso-wrap-distance-left:9pt;mso-wrap-distance-top:0;mso-wrap-distance-right:9pt;mso-wrap-distance-bottom:0;mso-position-horizontal:right;mso-position-horizontal-relative:margin;mso-position-vertical:absolute;mso-position-vertical-relative:text;mso-width-percent:0;mso-height-percent:0;mso-width-relative:page;mso-height-relative:page;v-text-anchor:top" o:gfxdata="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">
             <w10:wrap anchorx="margin"/>
           </v:rect>
         </w:pict>
@@ -11568,7 +11568,7 @@
           <w:noProof/>
         </w:rPr>
         <w:pict>
-          <v:rect id="_x0000_s1084" style="position:absolute;left:0;text-align:left;margin-left:979.8pt;margin-top:1.4pt;width:214.5pt;height:304.5pt;z-index:251706368;visibility:visible;mso-wrap-style:square;mso-width-percent:0;mso-height-percent:0;mso-wrap-distance-left:9pt;mso-wrap-distance-top:0;mso-wrap-distance-right:9pt;mso-wrap-distance-bottom:0;mso-position-horizontal:right;mso-position-horizontal-relative:margin;mso-position-vertical:absolute;mso-position-vertical-relative:text;mso-width-percent:0;mso-height-percent:0;mso-width-relative:page;mso-height-relative:page;v-text-anchor:top" o:gfxdata="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">
+          <v:rect id="_x0000_s1084" style="position:absolute;left:0;text-align:left;margin-left:1143.1pt;margin-top:1.4pt;width:214.5pt;height:304.5pt;z-index:251706368;visibility:visible;mso-wrap-style:square;mso-width-percent:0;mso-height-percent:0;mso-wrap-distance-left:9pt;mso-wrap-distance-top:0;mso-wrap-distance-right:9pt;mso-wrap-distance-bottom:0;mso-position-horizontal:right;mso-position-horizontal-relative:margin;mso-position-vertical:absolute;mso-position-vertical-relative:text;mso-width-percent:0;mso-height-percent:0;mso-width-relative:page;mso-height-relative:page;v-text-anchor:top" o:gfxdata="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">
             <w10:wrap anchorx="margin"/>
           </v:rect>
         </w:pict>
@@ -12346,10 +12346,57 @@
         </w:rPr>
       </w:pPr>
       <w:r>
-        <w:br w:type="page"/>
+        <w:rPr>
+          <w:noProof/>
+        </w:rPr>
+        <w:drawing>
+          <wp:inline distT="0" distB="0" distL="0" distR="0" wp14:anchorId="7F5BA74E" wp14:editId="7A2E69D9">
+            <wp:extent cx="5648254" cy="6276975"/>
+            <wp:effectExtent l="0" t="0" r="0" b="0"/>
+            <wp:docPr id="2" name="Imagen 2"/>
+            <wp:cNvGraphicFramePr>
+              <a:graphicFrameLocks xmlns:a="http://schemas.openxmlformats.org/drawingml/2006/main" noChangeAspect="1"/>
+            </wp:cNvGraphicFramePr>
+            <a:graphic xmlns:a="http://schemas.openxmlformats.org/drawingml/2006/main">
+              <a:graphicData uri="http://schemas.openxmlformats.org/drawingml/2006/picture">
+                <pic:pic xmlns:pic="http://schemas.openxmlformats.org/drawingml/2006/picture">
+                  <pic:nvPicPr>
+                    <pic:cNvPr id="1" name=""/>
+                    <pic:cNvPicPr/>
+                  </pic:nvPicPr>
+                  <pic:blipFill rotWithShape="1">
+                    <a:blip r:embed="rId13"/>
+                    <a:srcRect l="6864" t="8140" r="14343" b="4135"/>
+                    <a:stretch/>
+                  </pic:blipFill>
+                  <pic:spPr bwMode="auto">
+                    <a:xfrm>
+                      <a:off x="0" y="0"/>
+                      <a:ext cx="5667502" cy="6298365"/>
+                    </a:xfrm>
+                    <a:prstGeom prst="rect">
+                      <a:avLst/>
+                    </a:prstGeom>
+                    <a:ln>
+                      <a:noFill/>
+                    </a:ln>
+                    <a:extLst>
+                      <a:ext uri="{53640926-AAD7-44D8-BBD7-CCE9431645EC}">
+                        <a14:shadowObscured xmlns:a14="http://schemas.microsoft.com/office/drawing/2010/main"/>
+                      </a:ext>
+                    </a:extLst>
+                  </pic:spPr>
+                </pic:pic>
+              </a:graphicData>
+            </a:graphic>
+          </wp:inline>
+        </w:drawing>
       </w:r>
       <w:bookmarkStart w:id="136" w:name="_GoBack"/>
       <w:bookmarkEnd w:id="136"/>
+      <w:r>
+        <w:br w:type="page"/>
+      </w:r>
     </w:p>
     <w:p>
       <w:pPr>
@@ -12442,8 +12489,8 @@
           <w:lang w:val="es-ES" w:eastAsia="es-ES"/>
         </w:rPr>
         <w:sectPr>
-          <w:headerReference w:type="default" r:id="rId13"/>
-          <w:footerReference w:type="default" r:id="rId14"/>
+          <w:headerReference w:type="default" r:id="rId14"/>
+          <w:footerReference w:type="default" r:id="rId15"/>
           <w:pgSz w:w="11906" w:h="16838"/>
           <w:pgMar w:top="1418" w:right="1556" w:bottom="1134" w:left="1260" w:header="709" w:footer="709" w:gutter="0"/>
           <w:cols w:space="720"/>
@@ -12531,33 +12578,6 @@
           <w:szCs w:val="24"/>
           <w:lang w:val="es-ES" w:eastAsia="es-ES"/>
         </w:rPr>
-        <w:t>Bootstrap.</w:t>
-      </w:r>
-    </w:p>
-    <w:p>
-      <w:pPr>
-        <w:numPr>
-          <w:ilvl w:val="0"/>
-          <w:numId w:val="10"/>
-        </w:numPr>
-        <w:spacing w:after="0" w:line="240" w:lineRule="auto"/>
-        <w:textAlignment w:val="baseline"/>
-        <w:rPr>
-          <w:rFonts w:eastAsia="Times New Roman" w:cs="Arial"/>
-          <w:color w:val="000000"/>
-          <w:sz w:val="24"/>
-          <w:szCs w:val="24"/>
-          <w:lang w:val="es-ES" w:eastAsia="es-ES"/>
-        </w:rPr>
-      </w:pPr>
-      <w:r>
-        <w:rPr>
-          <w:rFonts w:eastAsia="Times New Roman" w:cs="Arial"/>
-          <w:color w:val="000000"/>
-          <w:sz w:val="24"/>
-          <w:szCs w:val="24"/>
-          <w:lang w:val="es-ES" w:eastAsia="es-ES"/>
-        </w:rPr>
         <w:t>CSS3.</w:t>
       </w:r>
     </w:p>
@@ -12671,6 +12691,34 @@
           <w:lang w:val="es-ES" w:eastAsia="es-ES"/>
         </w:rPr>
         <w:t>avaScript, PHP.</w:t>
+      </w:r>
+    </w:p>
+    <w:p>
+      <w:pPr>
+        <w:numPr>
+          <w:ilvl w:val="0"/>
+          <w:numId w:val="10"/>
+        </w:numPr>
+        <w:spacing w:after="0" w:line="240" w:lineRule="auto"/>
+        <w:jc w:val="left"/>
+        <w:textAlignment w:val="baseline"/>
+        <w:rPr>
+          <w:rFonts w:eastAsia="Times New Roman" w:cs="Arial"/>
+          <w:color w:val="000000"/>
+          <w:sz w:val="24"/>
+          <w:szCs w:val="24"/>
+          <w:lang w:val="es-ES" w:eastAsia="es-ES"/>
+        </w:rPr>
+      </w:pPr>
+      <w:r>
+        <w:rPr>
+          <w:rFonts w:eastAsia="Times New Roman" w:cs="Arial"/>
+          <w:color w:val="000000"/>
+          <w:sz w:val="24"/>
+          <w:szCs w:val="24"/>
+          <w:lang w:val="es-ES" w:eastAsia="es-ES"/>
+        </w:rPr>
+        <w:t>Lumen</w:t>
       </w:r>
       <w:r>
         <w:rPr>
@@ -14413,6 +14461,7 @@
     <w:lsdException w:name="HTML Sample" w:semiHidden="1" w:unhideWhenUsed="1"/>
     <w:lsdException w:name="HTML Typewriter" w:semiHidden="1" w:unhideWhenUsed="1"/>
     <w:lsdException w:name="HTML Variable" w:semiHidden="1" w:unhideWhenUsed="1"/>
+    <w:lsdException w:name="Normal Table" w:semiHidden="1" w:unhideWhenUsed="1"/>
     <w:lsdException w:name="annotation subject" w:semiHidden="1" w:unhideWhenUsed="1"/>
     <w:lsdException w:name="No List" w:semiHidden="1" w:unhideWhenUsed="1"/>
     <w:lsdException w:name="Outline List 1" w:semiHidden="1" w:unhideWhenUsed="1"/>
@@ -14456,8 +14505,10 @@
     <w:lsdException w:name="Table Elegant" w:semiHidden="1" w:unhideWhenUsed="1"/>
     <w:lsdException w:name="Table Professional" w:semiHidden="1" w:unhideWhenUsed="1"/>
     <w:lsdException w:name="Table Subtle 1" w:semiHidden="1" w:unhideWhenUsed="1"/>
+    <w:lsdException w:name="Table Subtle 2" w:semiHidden="1" w:unhideWhenUsed="1"/>
     <w:lsdException w:name="Table Web 1" w:semiHidden="1" w:unhideWhenUsed="1"/>
     <w:lsdException w:name="Table Web 2" w:semiHidden="1" w:unhideWhenUsed="1"/>
+    <w:lsdException w:name="Table Web 3" w:semiHidden="1" w:unhideWhenUsed="1"/>
     <w:lsdException w:name="Balloon Text" w:semiHidden="1" w:unhideWhenUsed="1"/>
     <w:lsdException w:name="Table Grid" w:uiPriority="39"/>
     <w:lsdException w:name="Table Theme" w:semiHidden="1" w:unhideWhenUsed="1"/>
@@ -17285,7 +17336,7 @@
 </file>
 
 <file path=customXml/itemProps1.xml><?xml version="1.0" encoding="utf-8"?>
-<ds:datastoreItem xmlns:ds="http://schemas.openxmlformats.org/officeDocument/2006/customXml" ds:itemID="{90A8E7AC-FC43-4964-9327-D1439BA6DF7B}">
+<ds:datastoreItem xmlns:ds="http://schemas.openxmlformats.org/officeDocument/2006/customXml" ds:itemID="{3B3D31C1-7C0F-4351-AE94-CB0B2E7D0209}">
   <ds:schemaRefs>
     <ds:schemaRef ds:uri="http://schemas.openxmlformats.org/officeDocument/2006/bibliography"/>
   </ds:schemaRefs>
